--- a/courses/spring20dit635/Assignments/Spring20-Assignment3.docx
+++ b/courses/spring20dit635/Assignments/Spring20-Assignment3.docx
@@ -306,7 +306,7 @@
         <w:rPr>
           <w:rtl w:val="0"/>
         </w:rPr>
-        <w:t xml:space="preserve">Generate at least four mutants for classes of your choice in the CoffeeMaker code (before you apply any of your fixes from Problem 1). Your report should include the mutated code, noting how it differs from the original code. </w:t>
+        <w:t xml:space="preserve">Generate at least four mutants for any of the classes in the CoffeeMaker project (except Main). Your report should include the mutated code, noting how it differs from the original code. </w:t>
       </w:r>
       <w:r>
         <w:rPr>
